--- a/BaseApp/Source/Base Application/Sales/Reminder/DefaultReminderEmail.docx
+++ b/BaseApp/Source/Base Application/Sales/Reminder/DefaultReminderEmail.docx
@@ -2452,7 +2452,9 @@
 </a:theme>
 </file>
 
-<file path=customXml/item1.xml>��< ? x m l   v e r s i o n = " 1 . 0 "   e n c o d i n g = " u t f - 1 6 " ? > < N a v W o r d R e p o r t X m l P a r t   x m l n s = " u r n : m i c r o s o f t - d y n a m i c s - n a v / r e p o r t s / R e m i n d e r / 1 1 7 / " > +<file path=customXml/item1.xml>��< ? x m l   v e r s i o n = " 1 . 0 "   e n c o d i n g = " u t f - 1 6 " ? > + 
+ < N a v W o r d R e p o r t X m l P a r t   x m l n s = " u r n : m i c r o s o f t - d y n a m i c s - n a v / r e p o r t s / R e m i n d e r / 1 1 7 / " >   
      < I s s u e d _ R e m i n d e r _ H e a d e r >   
